--- a/Astar/AStar report.docx
+++ b/Astar/AStar report.docx
@@ -43,17 +43,21 @@
         </w:rPr>
         <w:t>Kotoricyann</w:t>
       </w:r>
-      <w:bookmarkStart w:id="0" w:name="_GoBack"/>
-      <w:bookmarkEnd w:id="0"/>
     </w:p>
     <w:p>
       <w:pPr>
         <w:jc w:val="center"/>
         <w:rPr>
-          <w:rFonts w:hint="eastAsia"/>
           <w:sz w:val="28"/>
         </w:rPr>
       </w:pPr>
+      <w:r>
+        <w:rPr>
+          <w:rFonts w:hint="eastAsia"/>
+          <w:sz w:val="28"/>
+        </w:rPr>
+        <w:t>项目</w:t>
+      </w:r>
       <w:proofErr w:type="spellStart"/>
       <w:r>
         <w:rPr>
@@ -69,6 +73,12 @@
           <w:sz w:val="28"/>
         </w:rPr>
         <w:t>：</w:t>
+      </w:r>
+      <w:r>
+        <w:rPr>
+          <w:sz w:val="28"/>
+        </w:rPr>
+        <w:t>https://github.com/Kotoricyann/RUC-AI-Course</w:t>
       </w:r>
     </w:p>
     <w:p>
@@ -96,9 +106,236 @@
     <w:p>
       <w:pPr>
         <w:pStyle w:val="a3"/>
+        <w:ind w:left="720" w:firstLineChars="0" w:firstLine="0"/>
+        <w:rPr>
+          <w:sz w:val="24"/>
+          <w:szCs w:val="24"/>
+        </w:rPr>
+      </w:pPr>
+      <w:r>
+        <w:rPr>
+          <w:rFonts w:hint="eastAsia"/>
+          <w:sz w:val="24"/>
+          <w:szCs w:val="24"/>
+        </w:rPr>
+        <w:t>数字华容道问题是让打乱的N</w:t>
+      </w:r>
+      <w:r>
+        <w:rPr>
+          <w:sz w:val="24"/>
+          <w:szCs w:val="24"/>
+        </w:rPr>
+        <w:t>*</w:t>
+      </w:r>
+      <w:r>
+        <w:rPr>
+          <w:rFonts w:hint="eastAsia"/>
+          <w:sz w:val="24"/>
+          <w:szCs w:val="24"/>
+        </w:rPr>
+        <w:t>N</w:t>
+      </w:r>
+      <w:r>
+        <w:rPr>
+          <w:sz w:val="24"/>
+          <w:szCs w:val="24"/>
+        </w:rPr>
+        <w:t>-1</w:t>
+      </w:r>
+      <w:r>
+        <w:rPr>
+          <w:rFonts w:hint="eastAsia"/>
+          <w:sz w:val="24"/>
+          <w:szCs w:val="24"/>
+        </w:rPr>
+        <w:t>个连续数字在N*N的方阵中移动，最终实现按顺序排列，空格在右下角的问题。</w:t>
+      </w:r>
+    </w:p>
+    <w:p>
+      <w:pPr>
+        <w:pStyle w:val="a3"/>
+        <w:ind w:left="720" w:firstLineChars="0" w:firstLine="0"/>
+        <w:rPr>
+          <w:sz w:val="24"/>
+          <w:szCs w:val="24"/>
+        </w:rPr>
+      </w:pPr>
+      <w:r>
+        <w:rPr>
+          <w:rFonts w:hint="eastAsia"/>
+          <w:sz w:val="24"/>
+          <w:szCs w:val="24"/>
+        </w:rPr>
+        <w:t>起始状态如下图所示</w:t>
+      </w:r>
+    </w:p>
+    <w:p>
+      <w:pPr>
+        <w:pStyle w:val="a3"/>
+        <w:ind w:left="720" w:firstLineChars="0" w:firstLine="0"/>
+        <w:rPr>
+          <w:sz w:val="24"/>
+          <w:szCs w:val="24"/>
+        </w:rPr>
+      </w:pPr>
+      <w:r>
+        <w:rPr>
+          <w:noProof/>
+        </w:rPr>
+        <w:drawing>
+          <wp:inline distT="0" distB="0" distL="0" distR="0" wp14:anchorId="561B8F26" wp14:editId="007EF56B">
+            <wp:extent cx="1777107" cy="1800000"/>
+            <wp:effectExtent l="0" t="0" r="0" b="0"/>
+            <wp:docPr id="1" name="图片 1"/>
+            <wp:cNvGraphicFramePr>
+              <a:graphicFrameLocks xmlns:a="http://schemas.openxmlformats.org/drawingml/2006/main" noChangeAspect="1"/>
+            </wp:cNvGraphicFramePr>
+            <a:graphic xmlns:a="http://schemas.openxmlformats.org/drawingml/2006/main">
+              <a:graphicData uri="http://schemas.openxmlformats.org/drawingml/2006/picture">
+                <pic:pic xmlns:pic="http://schemas.openxmlformats.org/drawingml/2006/picture">
+                  <pic:nvPicPr>
+                    <pic:cNvPr id="1" name=""/>
+                    <pic:cNvPicPr/>
+                  </pic:nvPicPr>
+                  <pic:blipFill>
+                    <a:blip r:embed="rId5"/>
+                    <a:stretch>
+                      <a:fillRect/>
+                    </a:stretch>
+                  </pic:blipFill>
+                  <pic:spPr>
+                    <a:xfrm>
+                      <a:off x="0" y="0"/>
+                      <a:ext cx="1777107" cy="1800000"/>
+                    </a:xfrm>
+                    <a:prstGeom prst="rect">
+                      <a:avLst/>
+                    </a:prstGeom>
+                  </pic:spPr>
+                </pic:pic>
+              </a:graphicData>
+            </a:graphic>
+          </wp:inline>
+        </w:drawing>
+      </w:r>
+    </w:p>
+    <w:p>
+      <w:pPr>
+        <w:pStyle w:val="a3"/>
+        <w:ind w:left="720" w:firstLineChars="0" w:firstLine="0"/>
+        <w:rPr>
+          <w:sz w:val="24"/>
+          <w:szCs w:val="24"/>
+        </w:rPr>
+      </w:pPr>
+      <w:proofErr w:type="gramStart"/>
+      <w:r>
+        <w:rPr>
+          <w:rFonts w:hint="eastAsia"/>
+          <w:sz w:val="24"/>
+          <w:szCs w:val="24"/>
+        </w:rPr>
+        <w:t>该图片</w:t>
+      </w:r>
+      <w:proofErr w:type="gramEnd"/>
+      <w:r>
+        <w:rPr>
+          <w:rFonts w:hint="eastAsia"/>
+          <w:sz w:val="24"/>
+          <w:szCs w:val="24"/>
+        </w:rPr>
+        <w:t>展示的是一个</w:t>
+      </w:r>
+      <w:r>
+        <w:rPr>
+          <w:sz w:val="24"/>
+          <w:szCs w:val="24"/>
+        </w:rPr>
+        <w:t>3*3</w:t>
+      </w:r>
+      <w:r>
+        <w:rPr>
+          <w:rFonts w:hint="eastAsia"/>
+          <w:sz w:val="24"/>
+          <w:szCs w:val="24"/>
+        </w:rPr>
+        <w:t>的数字华容道问题，棋盘上有一个空位，8个数字，数字可以挪到空位上，通过移动棋子，让棋盘上的数字有序排列，最终达到下图的格式：</w:t>
+      </w:r>
+    </w:p>
+    <w:p>
+      <w:pPr>
+        <w:pStyle w:val="a3"/>
+        <w:ind w:left="720" w:firstLineChars="0" w:firstLine="0"/>
+        <w:rPr>
+          <w:sz w:val="24"/>
+          <w:szCs w:val="24"/>
+        </w:rPr>
+      </w:pPr>
+      <w:r>
+        <w:rPr>
+          <w:noProof/>
+        </w:rPr>
+        <w:drawing>
+          <wp:inline distT="0" distB="0" distL="0" distR="0" wp14:anchorId="0FCC06B1" wp14:editId="0E92637F">
+            <wp:extent cx="1808929" cy="1800000"/>
+            <wp:effectExtent l="0" t="0" r="1270" b="0"/>
+            <wp:docPr id="2" name="图片 2"/>
+            <wp:cNvGraphicFramePr>
+              <a:graphicFrameLocks xmlns:a="http://schemas.openxmlformats.org/drawingml/2006/main" noChangeAspect="1"/>
+            </wp:cNvGraphicFramePr>
+            <a:graphic xmlns:a="http://schemas.openxmlformats.org/drawingml/2006/main">
+              <a:graphicData uri="http://schemas.openxmlformats.org/drawingml/2006/picture">
+                <pic:pic xmlns:pic="http://schemas.openxmlformats.org/drawingml/2006/picture">
+                  <pic:nvPicPr>
+                    <pic:cNvPr id="1" name=""/>
+                    <pic:cNvPicPr/>
+                  </pic:nvPicPr>
+                  <pic:blipFill>
+                    <a:blip r:embed="rId6"/>
+                    <a:stretch>
+                      <a:fillRect/>
+                    </a:stretch>
+                  </pic:blipFill>
+                  <pic:spPr>
+                    <a:xfrm>
+                      <a:off x="0" y="0"/>
+                      <a:ext cx="1808929" cy="1800000"/>
+                    </a:xfrm>
+                    <a:prstGeom prst="rect">
+                      <a:avLst/>
+                    </a:prstGeom>
+                  </pic:spPr>
+                </pic:pic>
+              </a:graphicData>
+            </a:graphic>
+          </wp:inline>
+        </w:drawing>
+      </w:r>
+    </w:p>
+    <w:p>
+      <w:pPr>
+        <w:pStyle w:val="a3"/>
+        <w:ind w:left="720" w:firstLineChars="0" w:firstLine="0"/>
+        <w:rPr>
+          <w:sz w:val="24"/>
+          <w:szCs w:val="24"/>
+        </w:rPr>
+      </w:pPr>
+      <w:r>
+        <w:rPr>
+          <w:rFonts w:hint="eastAsia"/>
+          <w:sz w:val="24"/>
+          <w:szCs w:val="24"/>
+        </w:rPr>
+        <w:t>该问题可以看作是一个搜索问题，搜索空间是棋盘全部出现的可能情况。有些情况是不可能有解的，比如下面这种情况：</w:t>
+      </w:r>
+    </w:p>
+    <w:p>
+      <w:pPr>
+        <w:pStyle w:val="a3"/>
         <w:numPr>
           <w:ilvl w:val="0"/>
-          <w:numId w:val="1"/>
+          <w:numId w:val="2"/>
         </w:numPr>
         <w:ind w:firstLineChars="0"/>
         <w:rPr>
@@ -106,14 +343,138 @@
           <w:szCs w:val="24"/>
         </w:rPr>
       </w:pPr>
-      <w:r>
-        <w:rPr>
-          <w:rFonts w:hint="eastAsia"/>
-          <w:sz w:val="24"/>
-          <w:szCs w:val="24"/>
-        </w:rPr>
-        <w:t>算法概要</w:t>
-      </w:r>
+      <w:proofErr w:type="gramStart"/>
+      <w:r>
+        <w:rPr>
+          <w:sz w:val="24"/>
+          <w:szCs w:val="24"/>
+        </w:rPr>
+        <w:lastRenderedPageBreak/>
+        <w:t>2  3</w:t>
+      </w:r>
+      <w:proofErr w:type="gramEnd"/>
+    </w:p>
+    <w:p>
+      <w:pPr>
+        <w:ind w:left="720"/>
+        <w:rPr>
+          <w:sz w:val="24"/>
+          <w:szCs w:val="24"/>
+        </w:rPr>
+      </w:pPr>
+      <w:proofErr w:type="gramStart"/>
+      <w:r>
+        <w:rPr>
+          <w:rFonts w:hint="eastAsia"/>
+          <w:sz w:val="24"/>
+          <w:szCs w:val="24"/>
+        </w:rPr>
+        <w:t>4</w:t>
+      </w:r>
+      <w:r>
+        <w:rPr>
+          <w:sz w:val="24"/>
+          <w:szCs w:val="24"/>
+        </w:rPr>
+        <w:t xml:space="preserve">  5</w:t>
+      </w:r>
+      <w:proofErr w:type="gramEnd"/>
+      <w:r>
+        <w:rPr>
+          <w:sz w:val="24"/>
+          <w:szCs w:val="24"/>
+        </w:rPr>
+        <w:t xml:space="preserve">  6</w:t>
+      </w:r>
+    </w:p>
+    <w:p>
+      <w:pPr>
+        <w:ind w:left="720"/>
+        <w:rPr>
+          <w:sz w:val="24"/>
+          <w:szCs w:val="24"/>
+        </w:rPr>
+      </w:pPr>
+      <w:proofErr w:type="gramStart"/>
+      <w:r>
+        <w:rPr>
+          <w:rFonts w:hint="eastAsia"/>
+          <w:sz w:val="24"/>
+          <w:szCs w:val="24"/>
+        </w:rPr>
+        <w:t>8</w:t>
+      </w:r>
+      <w:r>
+        <w:rPr>
+          <w:sz w:val="24"/>
+          <w:szCs w:val="24"/>
+        </w:rPr>
+        <w:t xml:space="preserve">  7</w:t>
+      </w:r>
+      <w:proofErr w:type="gramEnd"/>
+    </w:p>
+    <w:p>
+      <w:pPr>
+        <w:ind w:left="720"/>
+        <w:rPr>
+          <w:sz w:val="24"/>
+          <w:szCs w:val="24"/>
+        </w:rPr>
+      </w:pPr>
+      <w:r>
+        <w:rPr>
+          <w:rFonts w:hint="eastAsia"/>
+          <w:sz w:val="24"/>
+          <w:szCs w:val="24"/>
+        </w:rPr>
+        <w:t>如上这种情况是不可解的，因为数字排列的</w:t>
+      </w:r>
+      <w:proofErr w:type="gramStart"/>
+      <w:r>
+        <w:rPr>
+          <w:rFonts w:hint="eastAsia"/>
+          <w:sz w:val="24"/>
+          <w:szCs w:val="24"/>
+        </w:rPr>
+        <w:t>逆序数</w:t>
+      </w:r>
+      <w:proofErr w:type="gramEnd"/>
+      <w:r>
+        <w:rPr>
+          <w:rFonts w:hint="eastAsia"/>
+          <w:sz w:val="24"/>
+          <w:szCs w:val="24"/>
+        </w:rPr>
+        <w:t>为奇数。为了避免这种情况，在生成初始状态的时候需要保证</w:t>
+      </w:r>
+      <w:proofErr w:type="gramStart"/>
+      <w:r>
+        <w:rPr>
+          <w:rFonts w:hint="eastAsia"/>
+          <w:sz w:val="24"/>
+          <w:szCs w:val="24"/>
+        </w:rPr>
+        <w:t>逆序数</w:t>
+      </w:r>
+      <w:proofErr w:type="gramEnd"/>
+      <w:r>
+        <w:rPr>
+          <w:rFonts w:hint="eastAsia"/>
+          <w:sz w:val="24"/>
+          <w:szCs w:val="24"/>
+        </w:rPr>
+        <w:t>为偶数。</w:t>
+      </w:r>
+    </w:p>
+    <w:p>
+      <w:pPr>
+        <w:ind w:left="720"/>
+        <w:rPr>
+          <w:rFonts w:hint="eastAsia"/>
+          <w:sz w:val="24"/>
+          <w:szCs w:val="24"/>
+        </w:rPr>
+      </w:pPr>
     </w:p>
     <w:p>
       <w:pPr>
@@ -124,7 +485,736 @@
         </w:numPr>
         <w:ind w:firstLineChars="0"/>
         <w:rPr>
-          <w:rFonts w:hint="eastAsia"/>
+          <w:sz w:val="24"/>
+          <w:szCs w:val="24"/>
+        </w:rPr>
+      </w:pPr>
+      <w:r>
+        <w:rPr>
+          <w:rFonts w:hint="eastAsia"/>
+          <w:sz w:val="24"/>
+          <w:szCs w:val="24"/>
+        </w:rPr>
+        <w:t>算法概要</w:t>
+      </w:r>
+    </w:p>
+    <w:p>
+      <w:pPr>
+        <w:pStyle w:val="a3"/>
+        <w:ind w:left="720" w:firstLineChars="0" w:firstLine="0"/>
+        <w:rPr>
+          <w:sz w:val="24"/>
+          <w:szCs w:val="24"/>
+        </w:rPr>
+      </w:pPr>
+      <w:proofErr w:type="spellStart"/>
+      <w:r>
+        <w:rPr>
+          <w:rFonts w:hint="eastAsia"/>
+          <w:sz w:val="24"/>
+          <w:szCs w:val="24"/>
+        </w:rPr>
+        <w:t>Astar</w:t>
+      </w:r>
+      <w:proofErr w:type="spellEnd"/>
+      <w:r>
+        <w:rPr>
+          <w:rFonts w:hint="eastAsia"/>
+          <w:sz w:val="24"/>
+          <w:szCs w:val="24"/>
+        </w:rPr>
+        <w:t>（A*）算法是一种启发式直接搜索算法，最初被用于</w:t>
+      </w:r>
+      <w:r>
+        <w:rPr>
+          <w:rFonts w:hint="eastAsia"/>
+          <w:sz w:val="24"/>
+          <w:szCs w:val="24"/>
+        </w:rPr>
+        <w:t>静态路网中求解最短路径</w:t>
+      </w:r>
+      <w:r>
+        <w:rPr>
+          <w:rFonts w:hint="eastAsia"/>
+          <w:sz w:val="24"/>
+          <w:szCs w:val="24"/>
+        </w:rPr>
+        <w:t>，</w:t>
+      </w:r>
+      <w:r>
+        <w:rPr>
+          <w:rFonts w:hint="eastAsia"/>
+          <w:sz w:val="24"/>
+          <w:szCs w:val="24"/>
+        </w:rPr>
+        <w:t>也</w:t>
+      </w:r>
+      <w:r>
+        <w:rPr>
+          <w:rFonts w:hint="eastAsia"/>
+          <w:sz w:val="24"/>
+          <w:szCs w:val="24"/>
+        </w:rPr>
+        <w:t>被用于</w:t>
+      </w:r>
+      <w:r>
+        <w:rPr>
+          <w:rFonts w:hint="eastAsia"/>
+          <w:sz w:val="24"/>
+          <w:szCs w:val="24"/>
+        </w:rPr>
+        <w:t>解决许多搜索问题。算法中的距离估算值与实际值越接近，最终搜索速度越快。</w:t>
+      </w:r>
+      <w:r>
+        <w:rPr>
+          <w:rFonts w:hint="eastAsia"/>
+          <w:sz w:val="24"/>
+          <w:szCs w:val="24"/>
+        </w:rPr>
+        <w:t>对于给定的状态x距离估计值</w:t>
+      </w:r>
+      <w:r>
+        <w:rPr>
+          <w:sz w:val="24"/>
+          <w:szCs w:val="24"/>
+        </w:rPr>
+        <w:t>f(x)</w:t>
+      </w:r>
+      <w:r>
+        <w:rPr>
+          <w:rFonts w:hint="eastAsia"/>
+          <w:sz w:val="24"/>
+          <w:szCs w:val="24"/>
+        </w:rPr>
+        <w:t>由两部分组成：距离起始情况的距离g</w:t>
+      </w:r>
+      <w:r>
+        <w:rPr>
+          <w:sz w:val="24"/>
+          <w:szCs w:val="24"/>
+        </w:rPr>
+        <w:t>(x)</w:t>
+      </w:r>
+      <w:r>
+        <w:rPr>
+          <w:rFonts w:hint="eastAsia"/>
+          <w:sz w:val="24"/>
+          <w:szCs w:val="24"/>
+        </w:rPr>
+        <w:t>，与距离最终情况的距离h</w:t>
+      </w:r>
+      <w:r>
+        <w:rPr>
+          <w:sz w:val="24"/>
+          <w:szCs w:val="24"/>
+        </w:rPr>
+        <w:t>(x)</w:t>
+      </w:r>
+      <w:r>
+        <w:rPr>
+          <w:rFonts w:hint="eastAsia"/>
+          <w:sz w:val="24"/>
+          <w:szCs w:val="24"/>
+        </w:rPr>
+        <w:t>。f</w:t>
+      </w:r>
+      <w:r>
+        <w:rPr>
+          <w:sz w:val="24"/>
+          <w:szCs w:val="24"/>
+        </w:rPr>
+        <w:t>(x)=g(x)+h(x)</w:t>
+      </w:r>
+      <w:r>
+        <w:rPr>
+          <w:rFonts w:hint="eastAsia"/>
+          <w:sz w:val="24"/>
+          <w:szCs w:val="24"/>
+        </w:rPr>
+        <w:t>。其中h(</w:t>
+      </w:r>
+      <w:r>
+        <w:rPr>
+          <w:sz w:val="24"/>
+          <w:szCs w:val="24"/>
+        </w:rPr>
+        <w:t>x)</w:t>
+      </w:r>
+      <w:r>
+        <w:rPr>
+          <w:rFonts w:hint="eastAsia"/>
+          <w:sz w:val="24"/>
+          <w:szCs w:val="24"/>
+        </w:rPr>
+        <w:t>是状态x距离最终状态真实距离的下限，即h</w:t>
+      </w:r>
+      <w:r>
+        <w:rPr>
+          <w:sz w:val="24"/>
+          <w:szCs w:val="24"/>
+        </w:rPr>
+        <w:t>(x)</w:t>
+      </w:r>
+      <w:r>
+        <w:rPr>
+          <w:rFonts w:hint="eastAsia"/>
+          <w:sz w:val="24"/>
+          <w:szCs w:val="24"/>
+        </w:rPr>
+        <w:t>小于等于</w:t>
+      </w:r>
+      <w:r>
+        <w:rPr>
+          <w:rFonts w:hint="eastAsia"/>
+          <w:sz w:val="24"/>
+          <w:szCs w:val="24"/>
+        </w:rPr>
+        <w:t>状态x距离最终状态真实距离</w:t>
+      </w:r>
+      <w:r>
+        <w:rPr>
+          <w:rFonts w:hint="eastAsia"/>
+          <w:sz w:val="24"/>
+          <w:szCs w:val="24"/>
+        </w:rPr>
+        <w:t>。h</w:t>
+      </w:r>
+      <w:r>
+        <w:rPr>
+          <w:sz w:val="24"/>
+          <w:szCs w:val="24"/>
+        </w:rPr>
+        <w:t>(x)</w:t>
+      </w:r>
+      <w:r>
+        <w:rPr>
+          <w:rFonts w:hint="eastAsia"/>
+          <w:sz w:val="24"/>
+          <w:szCs w:val="24"/>
+        </w:rPr>
+        <w:t>越接近真实距离，搜索速度越快，搜索范围越小。离真实距离越远，搜索速度越慢，搜索范围越广。</w:t>
+      </w:r>
+    </w:p>
+    <w:p>
+      <w:pPr>
+        <w:pStyle w:val="a3"/>
+        <w:ind w:left="720" w:firstLineChars="0" w:firstLine="0"/>
+        <w:rPr>
+          <w:sz w:val="24"/>
+          <w:szCs w:val="24"/>
+        </w:rPr>
+      </w:pPr>
+      <w:r>
+        <w:rPr>
+          <w:rFonts w:hint="eastAsia"/>
+          <w:sz w:val="24"/>
+          <w:szCs w:val="24"/>
+        </w:rPr>
+        <w:t>在本题中，g</w:t>
+      </w:r>
+      <w:r>
+        <w:rPr>
+          <w:sz w:val="24"/>
+          <w:szCs w:val="24"/>
+        </w:rPr>
+        <w:t>(x)</w:t>
+      </w:r>
+      <w:r>
+        <w:rPr>
+          <w:rFonts w:hint="eastAsia"/>
+          <w:sz w:val="24"/>
+          <w:szCs w:val="24"/>
+        </w:rPr>
+        <w:t>的可以定义为搜索状态的所在层数，也就是起始状态到</w:t>
+      </w:r>
+      <w:proofErr w:type="gramStart"/>
+      <w:r>
+        <w:rPr>
+          <w:rFonts w:hint="eastAsia"/>
+          <w:sz w:val="24"/>
+          <w:szCs w:val="24"/>
+        </w:rPr>
+        <w:t>本状态</w:t>
+      </w:r>
+      <w:proofErr w:type="gramEnd"/>
+      <w:r>
+        <w:rPr>
+          <w:rFonts w:hint="eastAsia"/>
+          <w:sz w:val="24"/>
+          <w:szCs w:val="24"/>
+        </w:rPr>
+        <w:t>的步数。</w:t>
+      </w:r>
+      <w:r>
+        <w:rPr>
+          <w:sz w:val="24"/>
+          <w:szCs w:val="24"/>
+        </w:rPr>
+        <w:t>h</w:t>
+      </w:r>
+      <w:r>
+        <w:rPr>
+          <w:sz w:val="24"/>
+          <w:szCs w:val="24"/>
+        </w:rPr>
+        <w:t>(x)</w:t>
+      </w:r>
+      <w:r>
+        <w:rPr>
+          <w:rFonts w:hint="eastAsia"/>
+          <w:sz w:val="24"/>
+          <w:szCs w:val="24"/>
+        </w:rPr>
+        <w:t>可以有如下两种定义：</w:t>
+      </w:r>
+    </w:p>
+    <w:p>
+      <w:pPr>
+        <w:pStyle w:val="a3"/>
+        <w:numPr>
+          <w:ilvl w:val="0"/>
+          <w:numId w:val="3"/>
+        </w:numPr>
+        <w:ind w:firstLineChars="0"/>
+        <w:rPr>
+          <w:sz w:val="24"/>
+          <w:szCs w:val="24"/>
+        </w:rPr>
+      </w:pPr>
+      <w:r>
+        <w:rPr>
+          <w:rFonts w:hint="eastAsia"/>
+          <w:sz w:val="24"/>
+          <w:szCs w:val="24"/>
+        </w:rPr>
+        <w:t>定义为不在位数字数；</w:t>
+      </w:r>
+    </w:p>
+    <w:p>
+      <w:pPr>
+        <w:pStyle w:val="a3"/>
+        <w:numPr>
+          <w:ilvl w:val="0"/>
+          <w:numId w:val="3"/>
+        </w:numPr>
+        <w:ind w:firstLineChars="0"/>
+        <w:rPr>
+          <w:sz w:val="24"/>
+          <w:szCs w:val="24"/>
+        </w:rPr>
+      </w:pPr>
+      <w:r>
+        <w:rPr>
+          <w:rFonts w:hint="eastAsia"/>
+          <w:sz w:val="24"/>
+          <w:szCs w:val="24"/>
+        </w:rPr>
+        <w:t>定义为每个节点到最终状态距离的步数</w:t>
+      </w:r>
+      <w:proofErr w:type="gramStart"/>
+      <w:r>
+        <w:rPr>
+          <w:rFonts w:hint="eastAsia"/>
+          <w:sz w:val="24"/>
+          <w:szCs w:val="24"/>
+        </w:rPr>
+        <w:t>和</w:t>
+      </w:r>
+      <w:proofErr w:type="gramEnd"/>
+      <w:r>
+        <w:rPr>
+          <w:rFonts w:hint="eastAsia"/>
+          <w:sz w:val="24"/>
+          <w:szCs w:val="24"/>
+        </w:rPr>
+        <w:t>。</w:t>
+      </w:r>
+    </w:p>
+    <w:p>
+      <w:pPr>
+        <w:ind w:left="720"/>
+        <w:rPr>
+          <w:sz w:val="24"/>
+          <w:szCs w:val="24"/>
+        </w:rPr>
+      </w:pPr>
+      <w:r>
+        <w:rPr>
+          <w:rFonts w:hint="eastAsia"/>
+          <w:sz w:val="24"/>
+          <w:szCs w:val="24"/>
+        </w:rPr>
+        <w:t>可见第二种定义计算出的评分会比第一种更大，</w:t>
+      </w:r>
+      <w:r>
+        <w:rPr>
+          <w:rFonts w:hint="eastAsia"/>
+          <w:sz w:val="24"/>
+          <w:szCs w:val="24"/>
+        </w:rPr>
+        <w:t>第二种也更接近真实距离。所以</w:t>
+      </w:r>
+      <w:proofErr w:type="gramStart"/>
+      <w:r>
+        <w:rPr>
+          <w:rFonts w:hint="eastAsia"/>
+          <w:sz w:val="24"/>
+          <w:szCs w:val="24"/>
+        </w:rPr>
+        <w:t>本实现</w:t>
+      </w:r>
+      <w:proofErr w:type="gramEnd"/>
+      <w:r>
+        <w:rPr>
+          <w:rFonts w:hint="eastAsia"/>
+          <w:sz w:val="24"/>
+          <w:szCs w:val="24"/>
+        </w:rPr>
+        <w:t>采用了第二种定义方法。算法具体的伪代码如下：</w:t>
+      </w:r>
+    </w:p>
+    <w:p>
+      <w:pPr>
+        <w:pStyle w:val="a3"/>
+        <w:numPr>
+          <w:ilvl w:val="0"/>
+          <w:numId w:val="4"/>
+        </w:numPr>
+        <w:ind w:firstLineChars="0"/>
+        <w:rPr>
+          <w:sz w:val="24"/>
+          <w:szCs w:val="24"/>
+        </w:rPr>
+      </w:pPr>
+      <w:r>
+        <w:rPr>
+          <w:rFonts w:hint="eastAsia"/>
+          <w:sz w:val="24"/>
+          <w:szCs w:val="24"/>
+        </w:rPr>
+        <w:t>随机生成</w:t>
+      </w:r>
+      <w:proofErr w:type="gramStart"/>
+      <w:r>
+        <w:rPr>
+          <w:rFonts w:hint="eastAsia"/>
+          <w:sz w:val="24"/>
+          <w:szCs w:val="24"/>
+        </w:rPr>
+        <w:t>起始起始</w:t>
+      </w:r>
+      <w:proofErr w:type="gramEnd"/>
+      <w:r>
+        <w:rPr>
+          <w:rFonts w:hint="eastAsia"/>
+          <w:sz w:val="24"/>
+          <w:szCs w:val="24"/>
+        </w:rPr>
+        <w:t>状态</w:t>
+      </w:r>
+      <w:r>
+        <w:rPr>
+          <w:rFonts w:hint="eastAsia"/>
+          <w:sz w:val="24"/>
+          <w:szCs w:val="24"/>
+        </w:rPr>
+        <w:t>a</w:t>
+      </w:r>
+    </w:p>
+    <w:p>
+      <w:pPr>
+        <w:pStyle w:val="a3"/>
+        <w:numPr>
+          <w:ilvl w:val="0"/>
+          <w:numId w:val="4"/>
+        </w:numPr>
+        <w:ind w:firstLineChars="0"/>
+        <w:rPr>
+          <w:sz w:val="24"/>
+          <w:szCs w:val="24"/>
+        </w:rPr>
+      </w:pPr>
+      <w:r>
+        <w:rPr>
+          <w:rFonts w:hint="eastAsia"/>
+          <w:sz w:val="24"/>
+          <w:szCs w:val="24"/>
+        </w:rPr>
+        <w:t>将起始状态a加入到</w:t>
+      </w:r>
+      <w:proofErr w:type="spellStart"/>
+      <w:r>
+        <w:rPr>
+          <w:rFonts w:hint="eastAsia"/>
+          <w:sz w:val="24"/>
+          <w:szCs w:val="24"/>
+        </w:rPr>
+        <w:t>openSet</w:t>
+      </w:r>
+      <w:proofErr w:type="spellEnd"/>
+      <w:r>
+        <w:rPr>
+          <w:rFonts w:hint="eastAsia"/>
+          <w:sz w:val="24"/>
+          <w:szCs w:val="24"/>
+        </w:rPr>
+        <w:t>中（</w:t>
+      </w:r>
+      <w:proofErr w:type="spellStart"/>
+      <w:r>
+        <w:rPr>
+          <w:rFonts w:hint="eastAsia"/>
+          <w:sz w:val="24"/>
+          <w:szCs w:val="24"/>
+        </w:rPr>
+        <w:t>openSet</w:t>
+      </w:r>
+      <w:proofErr w:type="spellEnd"/>
+      <w:r>
+        <w:rPr>
+          <w:rFonts w:hint="eastAsia"/>
+          <w:sz w:val="24"/>
+          <w:szCs w:val="24"/>
+        </w:rPr>
+        <w:t>为以评分函数为标准的优</w:t>
+      </w:r>
+      <w:r>
+        <w:rPr>
+          <w:rFonts w:hint="eastAsia"/>
+          <w:sz w:val="24"/>
+          <w:szCs w:val="24"/>
+        </w:rPr>
+        <w:lastRenderedPageBreak/>
+        <w:t>先队列）</w:t>
+      </w:r>
+    </w:p>
+    <w:p>
+      <w:pPr>
+        <w:pStyle w:val="a3"/>
+        <w:numPr>
+          <w:ilvl w:val="0"/>
+          <w:numId w:val="4"/>
+        </w:numPr>
+        <w:ind w:firstLineChars="0"/>
+        <w:rPr>
+          <w:sz w:val="24"/>
+          <w:szCs w:val="24"/>
+        </w:rPr>
+      </w:pPr>
+      <w:r>
+        <w:rPr>
+          <w:rFonts w:hint="eastAsia"/>
+          <w:sz w:val="24"/>
+          <w:szCs w:val="24"/>
+        </w:rPr>
+        <w:t>While（！</w:t>
+      </w:r>
+      <w:proofErr w:type="spellStart"/>
+      <w:r>
+        <w:rPr>
+          <w:rFonts w:hint="eastAsia"/>
+          <w:sz w:val="24"/>
+          <w:szCs w:val="24"/>
+        </w:rPr>
+        <w:t>openSet</w:t>
+      </w:r>
+      <w:proofErr w:type="spellEnd"/>
+      <w:r>
+        <w:rPr>
+          <w:rFonts w:hint="eastAsia"/>
+          <w:sz w:val="24"/>
+          <w:szCs w:val="24"/>
+        </w:rPr>
+        <w:t>为空）</w:t>
+      </w:r>
+    </w:p>
+    <w:p>
+      <w:pPr>
+        <w:pStyle w:val="a3"/>
+        <w:numPr>
+          <w:ilvl w:val="0"/>
+          <w:numId w:val="4"/>
+        </w:numPr>
+        <w:ind w:firstLineChars="0"/>
+        <w:rPr>
+          <w:sz w:val="24"/>
+          <w:szCs w:val="24"/>
+        </w:rPr>
+      </w:pPr>
+      <w:r>
+        <w:rPr>
+          <w:rFonts w:hint="eastAsia"/>
+          <w:sz w:val="24"/>
+          <w:szCs w:val="24"/>
+        </w:rPr>
+        <w:t xml:space="preserve"> </w:t>
+      </w:r>
+      <w:r>
+        <w:rPr>
+          <w:sz w:val="24"/>
+          <w:szCs w:val="24"/>
+        </w:rPr>
+        <w:t xml:space="preserve">   </w:t>
+      </w:r>
+      <w:r>
+        <w:rPr>
+          <w:rFonts w:hint="eastAsia"/>
+          <w:sz w:val="24"/>
+          <w:szCs w:val="24"/>
+        </w:rPr>
+        <w:t>x</w:t>
+      </w:r>
+      <w:r>
+        <w:rPr>
+          <w:sz w:val="24"/>
+          <w:szCs w:val="24"/>
+        </w:rPr>
+        <w:t xml:space="preserve"> = </w:t>
+      </w:r>
+      <w:proofErr w:type="spellStart"/>
+      <w:proofErr w:type="gramStart"/>
+      <w:r>
+        <w:rPr>
+          <w:rFonts w:hint="eastAsia"/>
+          <w:sz w:val="24"/>
+          <w:szCs w:val="24"/>
+        </w:rPr>
+        <w:t>openSet</w:t>
+      </w:r>
+      <w:r>
+        <w:rPr>
+          <w:rFonts w:hint="eastAsia"/>
+          <w:sz w:val="24"/>
+          <w:szCs w:val="24"/>
+        </w:rPr>
+        <w:t>.</w:t>
+      </w:r>
+      <w:r>
+        <w:rPr>
+          <w:sz w:val="24"/>
+          <w:szCs w:val="24"/>
+        </w:rPr>
+        <w:t>top</w:t>
+      </w:r>
+      <w:proofErr w:type="spellEnd"/>
+      <w:r>
+        <w:rPr>
+          <w:sz w:val="24"/>
+          <w:szCs w:val="24"/>
+        </w:rPr>
+        <w:t>(</w:t>
+      </w:r>
+      <w:proofErr w:type="gramEnd"/>
+      <w:r>
+        <w:rPr>
+          <w:sz w:val="24"/>
+          <w:szCs w:val="24"/>
+        </w:rPr>
+        <w:t>)</w:t>
+      </w:r>
+    </w:p>
+    <w:p>
+      <w:pPr>
+        <w:pStyle w:val="a3"/>
+        <w:numPr>
+          <w:ilvl w:val="0"/>
+          <w:numId w:val="4"/>
+        </w:numPr>
+        <w:ind w:firstLineChars="0"/>
+        <w:rPr>
+          <w:sz w:val="24"/>
+          <w:szCs w:val="24"/>
+        </w:rPr>
+      </w:pPr>
+      <w:r>
+        <w:rPr>
+          <w:rFonts w:hint="eastAsia"/>
+          <w:sz w:val="24"/>
+          <w:szCs w:val="24"/>
+        </w:rPr>
+        <w:t xml:space="preserve"> </w:t>
+      </w:r>
+      <w:r>
+        <w:rPr>
+          <w:sz w:val="24"/>
+          <w:szCs w:val="24"/>
+        </w:rPr>
+        <w:t xml:space="preserve">   </w:t>
+      </w:r>
+      <w:proofErr w:type="spellStart"/>
+      <w:r>
+        <w:rPr>
+          <w:sz w:val="24"/>
+          <w:szCs w:val="24"/>
+        </w:rPr>
+        <w:t>closeSet.insert</w:t>
+      </w:r>
+      <w:proofErr w:type="spellEnd"/>
+      <w:r>
+        <w:rPr>
+          <w:sz w:val="24"/>
+          <w:szCs w:val="24"/>
+        </w:rPr>
+        <w:t>(x)</w:t>
+      </w:r>
+    </w:p>
+    <w:p>
+      <w:pPr>
+        <w:pStyle w:val="a3"/>
+        <w:numPr>
+          <w:ilvl w:val="0"/>
+          <w:numId w:val="4"/>
+        </w:numPr>
+        <w:ind w:firstLineChars="0"/>
+        <w:rPr>
+          <w:rFonts w:hint="eastAsia"/>
+          <w:sz w:val="24"/>
+          <w:szCs w:val="24"/>
+        </w:rPr>
+      </w:pPr>
+      <w:r>
+        <w:rPr>
+          <w:rFonts w:hint="eastAsia"/>
+          <w:sz w:val="24"/>
+          <w:szCs w:val="24"/>
+        </w:rPr>
+        <w:t xml:space="preserve"> </w:t>
+      </w:r>
+      <w:r>
+        <w:rPr>
+          <w:sz w:val="24"/>
+          <w:szCs w:val="24"/>
+        </w:rPr>
+        <w:t xml:space="preserve">   </w:t>
+      </w:r>
+      <w:r>
+        <w:rPr>
+          <w:rFonts w:hint="eastAsia"/>
+          <w:sz w:val="24"/>
+          <w:szCs w:val="24"/>
+        </w:rPr>
+        <w:t>检查x的派生是否为最终状态</w:t>
+      </w:r>
+      <w:r>
+        <w:rPr>
+          <w:rFonts w:hint="eastAsia"/>
+          <w:sz w:val="24"/>
+          <w:szCs w:val="24"/>
+        </w:rPr>
+        <w:t>，如果是</w:t>
+      </w:r>
+      <w:bookmarkStart w:id="0" w:name="_GoBack"/>
+      <w:bookmarkEnd w:id="0"/>
+    </w:p>
+    <w:p>
+      <w:pPr>
+        <w:pStyle w:val="a3"/>
+        <w:numPr>
+          <w:ilvl w:val="0"/>
+          <w:numId w:val="1"/>
+        </w:numPr>
+        <w:ind w:firstLineChars="0"/>
+        <w:rPr>
           <w:sz w:val="24"/>
           <w:szCs w:val="24"/>
         </w:rPr>
@@ -140,9 +1230,30 @@
     </w:p>
     <w:p>
       <w:pPr>
+        <w:pStyle w:val="a3"/>
+        <w:numPr>
+          <w:ilvl w:val="0"/>
+          <w:numId w:val="1"/>
+        </w:numPr>
+        <w:ind w:firstLineChars="0"/>
+        <w:rPr>
+          <w:sz w:val="24"/>
+          <w:szCs w:val="24"/>
+        </w:rPr>
+      </w:pPr>
+      <w:r>
+        <w:rPr>
+          <w:rFonts w:hint="eastAsia"/>
+          <w:sz w:val="24"/>
+          <w:szCs w:val="24"/>
+        </w:rPr>
+        <w:t>附加题</w:t>
+      </w:r>
+    </w:p>
+    <w:p>
+      <w:pPr>
         <w:jc w:val="center"/>
         <w:rPr>
-          <w:rFonts w:hint="eastAsia"/>
           <w:sz w:val="32"/>
         </w:rPr>
       </w:pPr>
@@ -160,6 +1271,184 @@
 <file path=word/numbering.xml><?xml version="1.0" encoding="utf-8"?>
 <w:numbering xmlns:wpc="http://schemas.microsoft.com/office/word/2010/wordprocessingCanvas" xmlns:cx="http://schemas.microsoft.com/office/drawing/2014/chartex" xmlns:cx1="http://schemas.microsoft.com/office/drawing/2015/9/8/chartex" xmlns:cx2="http://schemas.microsoft.com/office/drawing/2015/10/21/chartex" xmlns:cx3="http://schemas.microsoft.com/office/drawing/2016/5/9/chartex" xmlns:cx4="http://schemas.microsoft.com/office/drawing/2016/5/10/chartex" xmlns:cx5="http://schemas.microsoft.com/office/drawing/2016/5/11/chartex" xmlns:cx6="http://schemas.microsoft.com/office/drawing/2016/5/12/chartex" xmlns:cx7="http://schemas.microsoft.com/office/drawing/2016/5/13/chartex" xmlns:cx8="http://schemas.microsoft.com/office/drawing/2016/5/14/chartex" xmlns:mc="http://schemas.openxmlformats.org/markup-compatibility/2006" xmlns:aink="http://schemas.microsoft.com/office/drawing/2016/ink" xmlns:am3d="http://schemas.microsoft.com/office/drawing/2017/model3d" xmlns:o="urn:schemas-microsoft-com:office:office" xmlns:r="http://schemas.openxmlformats.org/officeDocument/2006/relationships" xmlns:m="http://schemas.openxmlformats.org/officeDocument/2006/math" xmlns:v="urn:schemas-microsoft-com:vml" xmlns:wp14="http://schemas.microsoft.com/office/word/2010/wordprocessingDrawing" xmlns:wp="http://schemas.openxmlformats.org/drawingml/2006/wordprocessingDrawing" xmlns:w10="urn:schemas-microsoft-com:office:word" xmlns:w="http://schemas.openxmlformats.org/wordprocessingml/2006/main" xmlns:w14="http://schemas.microsoft.com/office/word/2010/wordml" xmlns:w15="http://schemas.microsoft.com/office/word/2012/wordml" xmlns:w16cid="http://schemas.microsoft.com/office/word/2016/wordml/cid" xmlns:w16se="http://schemas.microsoft.com/office/word/2015/wordml/symex" xmlns:wpg="http://schemas.microsoft.com/office/word/2010/wordprocessingGroup" xmlns:wpi="http://schemas.microsoft.com/office/word/2010/wordprocessingInk" xmlns:wne="http://schemas.microsoft.com/office/word/2006/wordml" xmlns:wps="http://schemas.microsoft.com/office/word/2010/wordprocessingShape" mc:Ignorable="w14 w15 w16se w16cid wp14">
   <w:abstractNum w:abstractNumId="0" w15:restartNumberingAfterBreak="0">
+    <w:nsid w:val="20FF0CC4"/>
+    <w:multiLevelType w:val="hybridMultilevel"/>
+    <w:tmpl w:val="0782407C"/>
+    <w:lvl w:ilvl="0" w:tplc="0B52C048">
+      <w:start w:val="1"/>
+      <w:numFmt w:val="decimal"/>
+      <w:lvlText w:val="%1"/>
+      <w:lvlJc w:val="left"/>
+      <w:pPr>
+        <w:ind w:left="1104" w:hanging="384"/>
+      </w:pPr>
+      <w:rPr>
+        <w:rFonts w:hint="default"/>
+      </w:rPr>
+    </w:lvl>
+    <w:lvl w:ilvl="1" w:tplc="04090019" w:tentative="1">
+      <w:start w:val="1"/>
+      <w:numFmt w:val="lowerLetter"/>
+      <w:lvlText w:val="%2)"/>
+      <w:lvlJc w:val="left"/>
+      <w:pPr>
+        <w:ind w:left="1560" w:hanging="420"/>
+      </w:pPr>
+    </w:lvl>
+    <w:lvl w:ilvl="2" w:tplc="0409001B" w:tentative="1">
+      <w:start w:val="1"/>
+      <w:numFmt w:val="lowerRoman"/>
+      <w:lvlText w:val="%3."/>
+      <w:lvlJc w:val="right"/>
+      <w:pPr>
+        <w:ind w:left="1980" w:hanging="420"/>
+      </w:pPr>
+    </w:lvl>
+    <w:lvl w:ilvl="3" w:tplc="0409000F" w:tentative="1">
+      <w:start w:val="1"/>
+      <w:numFmt w:val="decimal"/>
+      <w:lvlText w:val="%4."/>
+      <w:lvlJc w:val="left"/>
+      <w:pPr>
+        <w:ind w:left="2400" w:hanging="420"/>
+      </w:pPr>
+    </w:lvl>
+    <w:lvl w:ilvl="4" w:tplc="04090019" w:tentative="1">
+      <w:start w:val="1"/>
+      <w:numFmt w:val="lowerLetter"/>
+      <w:lvlText w:val="%5)"/>
+      <w:lvlJc w:val="left"/>
+      <w:pPr>
+        <w:ind w:left="2820" w:hanging="420"/>
+      </w:pPr>
+    </w:lvl>
+    <w:lvl w:ilvl="5" w:tplc="0409001B" w:tentative="1">
+      <w:start w:val="1"/>
+      <w:numFmt w:val="lowerRoman"/>
+      <w:lvlText w:val="%6."/>
+      <w:lvlJc w:val="right"/>
+      <w:pPr>
+        <w:ind w:left="3240" w:hanging="420"/>
+      </w:pPr>
+    </w:lvl>
+    <w:lvl w:ilvl="6" w:tplc="0409000F" w:tentative="1">
+      <w:start w:val="1"/>
+      <w:numFmt w:val="decimal"/>
+      <w:lvlText w:val="%7."/>
+      <w:lvlJc w:val="left"/>
+      <w:pPr>
+        <w:ind w:left="3660" w:hanging="420"/>
+      </w:pPr>
+    </w:lvl>
+    <w:lvl w:ilvl="7" w:tplc="04090019" w:tentative="1">
+      <w:start w:val="1"/>
+      <w:numFmt w:val="lowerLetter"/>
+      <w:lvlText w:val="%8)"/>
+      <w:lvlJc w:val="left"/>
+      <w:pPr>
+        <w:ind w:left="4080" w:hanging="420"/>
+      </w:pPr>
+    </w:lvl>
+    <w:lvl w:ilvl="8" w:tplc="0409001B" w:tentative="1">
+      <w:start w:val="1"/>
+      <w:numFmt w:val="lowerRoman"/>
+      <w:lvlText w:val="%9."/>
+      <w:lvlJc w:val="right"/>
+      <w:pPr>
+        <w:ind w:left="4500" w:hanging="420"/>
+      </w:pPr>
+    </w:lvl>
+  </w:abstractNum>
+  <w:abstractNum w:abstractNumId="1" w15:restartNumberingAfterBreak="0">
+    <w:nsid w:val="21265677"/>
+    <w:multiLevelType w:val="hybridMultilevel"/>
+    <w:tmpl w:val="777A1D70"/>
+    <w:lvl w:ilvl="0" w:tplc="390AA4B6">
+      <w:start w:val="1"/>
+      <w:numFmt w:val="decimal"/>
+      <w:lvlText w:val="%1."/>
+      <w:lvlJc w:val="left"/>
+      <w:pPr>
+        <w:ind w:left="1080" w:hanging="360"/>
+      </w:pPr>
+      <w:rPr>
+        <w:rFonts w:hint="default"/>
+      </w:rPr>
+    </w:lvl>
+    <w:lvl w:ilvl="1" w:tplc="04090019" w:tentative="1">
+      <w:start w:val="1"/>
+      <w:numFmt w:val="lowerLetter"/>
+      <w:lvlText w:val="%2)"/>
+      <w:lvlJc w:val="left"/>
+      <w:pPr>
+        <w:ind w:left="1560" w:hanging="420"/>
+      </w:pPr>
+    </w:lvl>
+    <w:lvl w:ilvl="2" w:tplc="0409001B" w:tentative="1">
+      <w:start w:val="1"/>
+      <w:numFmt w:val="lowerRoman"/>
+      <w:lvlText w:val="%3."/>
+      <w:lvlJc w:val="right"/>
+      <w:pPr>
+        <w:ind w:left="1980" w:hanging="420"/>
+      </w:pPr>
+    </w:lvl>
+    <w:lvl w:ilvl="3" w:tplc="0409000F" w:tentative="1">
+      <w:start w:val="1"/>
+      <w:numFmt w:val="decimal"/>
+      <w:lvlText w:val="%4."/>
+      <w:lvlJc w:val="left"/>
+      <w:pPr>
+        <w:ind w:left="2400" w:hanging="420"/>
+      </w:pPr>
+    </w:lvl>
+    <w:lvl w:ilvl="4" w:tplc="04090019" w:tentative="1">
+      <w:start w:val="1"/>
+      <w:numFmt w:val="lowerLetter"/>
+      <w:lvlText w:val="%5)"/>
+      <w:lvlJc w:val="left"/>
+      <w:pPr>
+        <w:ind w:left="2820" w:hanging="420"/>
+      </w:pPr>
+    </w:lvl>
+    <w:lvl w:ilvl="5" w:tplc="0409001B" w:tentative="1">
+      <w:start w:val="1"/>
+      <w:numFmt w:val="lowerRoman"/>
+      <w:lvlText w:val="%6."/>
+      <w:lvlJc w:val="right"/>
+      <w:pPr>
+        <w:ind w:left="3240" w:hanging="420"/>
+      </w:pPr>
+    </w:lvl>
+    <w:lvl w:ilvl="6" w:tplc="0409000F" w:tentative="1">
+      <w:start w:val="1"/>
+      <w:numFmt w:val="decimal"/>
+      <w:lvlText w:val="%7."/>
+      <w:lvlJc w:val="left"/>
+      <w:pPr>
+        <w:ind w:left="3660" w:hanging="420"/>
+      </w:pPr>
+    </w:lvl>
+    <w:lvl w:ilvl="7" w:tplc="04090019" w:tentative="1">
+      <w:start w:val="1"/>
+      <w:numFmt w:val="lowerLetter"/>
+      <w:lvlText w:val="%8)"/>
+      <w:lvlJc w:val="left"/>
+      <w:pPr>
+        <w:ind w:left="4080" w:hanging="420"/>
+      </w:pPr>
+    </w:lvl>
+    <w:lvl w:ilvl="8" w:tplc="0409001B" w:tentative="1">
+      <w:start w:val="1"/>
+      <w:numFmt w:val="lowerRoman"/>
+      <w:lvlText w:val="%9."/>
+      <w:lvlJc w:val="right"/>
+      <w:pPr>
+        <w:ind w:left="4500" w:hanging="420"/>
+      </w:pPr>
+    </w:lvl>
+  </w:abstractNum>
+  <w:abstractNum w:abstractNumId="2" w15:restartNumberingAfterBreak="0">
     <w:nsid w:val="5C905BBC"/>
     <w:multiLevelType w:val="hybridMultilevel"/>
     <w:tmpl w:val="2A625AC2"/>
@@ -248,8 +1537,106 @@
       </w:pPr>
     </w:lvl>
   </w:abstractNum>
+  <w:abstractNum w:abstractNumId="3" w15:restartNumberingAfterBreak="0">
+    <w:nsid w:val="6F71046E"/>
+    <w:multiLevelType w:val="hybridMultilevel"/>
+    <w:tmpl w:val="B74C802A"/>
+    <w:lvl w:ilvl="0" w:tplc="B0AC58DE">
+      <w:start w:val="1"/>
+      <w:numFmt w:val="decimal"/>
+      <w:lvlText w:val="%1."/>
+      <w:lvlJc w:val="left"/>
+      <w:pPr>
+        <w:ind w:left="1080" w:hanging="360"/>
+      </w:pPr>
+      <w:rPr>
+        <w:rFonts w:hint="default"/>
+      </w:rPr>
+    </w:lvl>
+    <w:lvl w:ilvl="1" w:tplc="04090019" w:tentative="1">
+      <w:start w:val="1"/>
+      <w:numFmt w:val="lowerLetter"/>
+      <w:lvlText w:val="%2)"/>
+      <w:lvlJc w:val="left"/>
+      <w:pPr>
+        <w:ind w:left="1560" w:hanging="420"/>
+      </w:pPr>
+    </w:lvl>
+    <w:lvl w:ilvl="2" w:tplc="0409001B" w:tentative="1">
+      <w:start w:val="1"/>
+      <w:numFmt w:val="lowerRoman"/>
+      <w:lvlText w:val="%3."/>
+      <w:lvlJc w:val="right"/>
+      <w:pPr>
+        <w:ind w:left="1980" w:hanging="420"/>
+      </w:pPr>
+    </w:lvl>
+    <w:lvl w:ilvl="3" w:tplc="0409000F" w:tentative="1">
+      <w:start w:val="1"/>
+      <w:numFmt w:val="decimal"/>
+      <w:lvlText w:val="%4."/>
+      <w:lvlJc w:val="left"/>
+      <w:pPr>
+        <w:ind w:left="2400" w:hanging="420"/>
+      </w:pPr>
+    </w:lvl>
+    <w:lvl w:ilvl="4" w:tplc="04090019" w:tentative="1">
+      <w:start w:val="1"/>
+      <w:numFmt w:val="lowerLetter"/>
+      <w:lvlText w:val="%5)"/>
+      <w:lvlJc w:val="left"/>
+      <w:pPr>
+        <w:ind w:left="2820" w:hanging="420"/>
+      </w:pPr>
+    </w:lvl>
+    <w:lvl w:ilvl="5" w:tplc="0409001B" w:tentative="1">
+      <w:start w:val="1"/>
+      <w:numFmt w:val="lowerRoman"/>
+      <w:lvlText w:val="%6."/>
+      <w:lvlJc w:val="right"/>
+      <w:pPr>
+        <w:ind w:left="3240" w:hanging="420"/>
+      </w:pPr>
+    </w:lvl>
+    <w:lvl w:ilvl="6" w:tplc="0409000F" w:tentative="1">
+      <w:start w:val="1"/>
+      <w:numFmt w:val="decimal"/>
+      <w:lvlText w:val="%7."/>
+      <w:lvlJc w:val="left"/>
+      <w:pPr>
+        <w:ind w:left="3660" w:hanging="420"/>
+      </w:pPr>
+    </w:lvl>
+    <w:lvl w:ilvl="7" w:tplc="04090019" w:tentative="1">
+      <w:start w:val="1"/>
+      <w:numFmt w:val="lowerLetter"/>
+      <w:lvlText w:val="%8)"/>
+      <w:lvlJc w:val="left"/>
+      <w:pPr>
+        <w:ind w:left="4080" w:hanging="420"/>
+      </w:pPr>
+    </w:lvl>
+    <w:lvl w:ilvl="8" w:tplc="0409001B" w:tentative="1">
+      <w:start w:val="1"/>
+      <w:numFmt w:val="lowerRoman"/>
+      <w:lvlText w:val="%9."/>
+      <w:lvlJc w:val="right"/>
+      <w:pPr>
+        <w:ind w:left="4500" w:hanging="420"/>
+      </w:pPr>
+    </w:lvl>
+  </w:abstractNum>
   <w:num w:numId="1">
+    <w:abstractNumId w:val="2"/>
+  </w:num>
+  <w:num w:numId="2">
     <w:abstractNumId w:val="0"/>
+  </w:num>
+  <w:num w:numId="3">
+    <w:abstractNumId w:val="3"/>
+  </w:num>
+  <w:num w:numId="4">
+    <w:abstractNumId w:val="1"/>
   </w:num>
 </w:numbering>
 </file>
